--- a/pre/c基础/公开课/QQ信息.docx
+++ b/pre/c基础/公开课/QQ信息.docx
@@ -10,6 +10,35 @@
           <w:szCs w:val="24"/>
         </w:rPr>
       </w:pPr>
+      <w:r>
+        <w:rPr>
+          <w:rFonts w:hint="eastAsia" w:ascii="Segoe UI" w:hAnsi="Segoe UI" w:eastAsia="宋体" w:cs="Segoe UI"/>
+          <w:b w:val="0"/>
+          <w:i w:val="0"/>
+          <w:caps w:val="0"/>
+          <w:color w:val="333333"/>
+          <w:spacing w:val="0"/>
+          <w:sz w:val="18"/>
+          <w:szCs w:val="18"/>
+          <w:lang w:val="en-US" w:eastAsia="zh-CN"/>
+        </w:rPr>
+        <w:t xml:space="preserve">月亮老师： </w:t>
+      </w:r>
+      <w:bookmarkStart w:id="0" w:name="_GoBack"/>
+      <w:bookmarkEnd w:id="0"/>
+      <w:r>
+        <w:rPr>
+          <w:rFonts w:ascii="Segoe UI" w:hAnsi="Segoe UI" w:eastAsia="Segoe UI" w:cs="Segoe UI"/>
+          <w:b w:val="0"/>
+          <w:i w:val="0"/>
+          <w:caps w:val="0"/>
+          <w:color w:val="333333"/>
+          <w:spacing w:val="0"/>
+          <w:sz w:val="18"/>
+          <w:szCs w:val="18"/>
+        </w:rPr>
+        <w:t>3433427729</w:t>
+      </w:r>
     </w:p>
     <w:p>
       <w:pPr>
@@ -183,6 +212,54 @@
                     <a:prstGeom prst="rect">
                       <a:avLst/>
                     </a:prstGeom>
+                  </pic:spPr>
+                </pic:pic>
+              </a:graphicData>
+            </a:graphic>
+          </wp:inline>
+        </w:drawing>
+      </w:r>
+      <w:r>
+        <w:rPr>
+          <w:rFonts w:ascii="宋体" w:hAnsi="宋体" w:eastAsia="宋体" w:cs="宋体"/>
+          <w:sz w:val="24"/>
+          <w:szCs w:val="24"/>
+        </w:rPr>
+        <w:drawing>
+          <wp:inline distT="0" distB="0" distL="114300" distR="114300">
+            <wp:extent cx="2120265" cy="2869565"/>
+            <wp:effectExtent l="0" t="0" r="13335" b="6985"/>
+            <wp:docPr id="4" name="图片 4" descr="IMG_256"/>
+            <wp:cNvGraphicFramePr>
+              <a:graphicFrameLocks xmlns:a="http://schemas.openxmlformats.org/drawingml/2006/main" noChangeAspect="1"/>
+            </wp:cNvGraphicFramePr>
+            <a:graphic xmlns:a="http://schemas.openxmlformats.org/drawingml/2006/main">
+              <a:graphicData uri="http://schemas.openxmlformats.org/drawingml/2006/picture">
+                <pic:pic xmlns:pic="http://schemas.openxmlformats.org/drawingml/2006/picture">
+                  <pic:nvPicPr>
+                    <pic:cNvPr id="4" name="图片 4" descr="IMG_256"/>
+                    <pic:cNvPicPr>
+                      <a:picLocks noChangeAspect="1"/>
+                    </pic:cNvPicPr>
+                  </pic:nvPicPr>
+                  <pic:blipFill>
+                    <a:blip r:embed="rId5"/>
+                    <a:stretch>
+                      <a:fillRect/>
+                    </a:stretch>
+                  </pic:blipFill>
+                  <pic:spPr>
+                    <a:xfrm>
+                      <a:off x="0" y="0"/>
+                      <a:ext cx="2120265" cy="2869565"/>
+                    </a:xfrm>
+                    <a:prstGeom prst="rect">
+                      <a:avLst/>
+                    </a:prstGeom>
+                    <a:noFill/>
+                    <a:ln w="9525">
+                      <a:noFill/>
+                    </a:ln>
                   </pic:spPr>
                 </pic:pic>
               </a:graphicData>
@@ -238,8 +315,6 @@
           </wp:inline>
         </w:drawing>
       </w:r>
-      <w:bookmarkStart w:id="0" w:name="_GoBack"/>
-      <w:bookmarkEnd w:id="0"/>
     </w:p>
     <w:p>
       <w:pPr>

--- a/pre/c基础/公开课/QQ信息.docx
+++ b/pre/c基础/公开课/QQ信息.docx
@@ -4,29 +4,6 @@
   <w:body>
     <w:p>
       <w:pPr>
-        <w:rPr>
-          <w:rFonts w:ascii="宋体" w:hAnsi="宋体" w:eastAsia="宋体" w:cs="宋体"/>
-          <w:sz w:val="24"/>
-          <w:szCs w:val="24"/>
-        </w:rPr>
-      </w:pPr>
-      <w:r>
-        <w:rPr>
-          <w:rFonts w:hint="eastAsia" w:ascii="Segoe UI" w:hAnsi="Segoe UI" w:eastAsia="宋体" w:cs="Segoe UI"/>
-          <w:b w:val="0"/>
-          <w:i w:val="0"/>
-          <w:caps w:val="0"/>
-          <w:color w:val="333333"/>
-          <w:spacing w:val="0"/>
-          <w:sz w:val="18"/>
-          <w:szCs w:val="18"/>
-          <w:lang w:val="en-US" w:eastAsia="zh-CN"/>
-        </w:rPr>
-        <w:t xml:space="preserve">月亮老师： </w:t>
-      </w:r>
-      <w:bookmarkStart w:id="0" w:name="_GoBack"/>
-      <w:bookmarkEnd w:id="0"/>
-      <w:r>
         <w:rPr>
           <w:rFonts w:ascii="Segoe UI" w:hAnsi="Segoe UI" w:eastAsia="Segoe UI" w:cs="Segoe UI"/>
           <w:b w:val="0"/>
@@ -37,26 +14,28 @@
           <w:sz w:val="18"/>
           <w:szCs w:val="18"/>
         </w:rPr>
+      </w:pPr>
+      <w:r>
+        <w:rPr>
+          <w:rFonts w:hint="eastAsia" w:ascii="宋体" w:hAnsi="宋体" w:eastAsia="宋体" w:cs="宋体"/>
+          <w:sz w:val="24"/>
+          <w:szCs w:val="24"/>
+          <w:lang w:val="en-US" w:eastAsia="zh-CN"/>
+        </w:rPr>
+        <w:t>往期视频加阿媛老师：</w:t>
+      </w:r>
+      <w:r>
+        <w:rPr>
+          <w:rFonts w:ascii="Segoe UI" w:hAnsi="Segoe UI" w:eastAsia="Segoe UI" w:cs="Segoe UI"/>
+          <w:b w:val="0"/>
+          <w:i w:val="0"/>
+          <w:caps w:val="0"/>
+          <w:color w:val="333333"/>
+          <w:spacing w:val="0"/>
+          <w:sz w:val="22"/>
+          <w:szCs w:val="22"/>
+        </w:rPr>
         <w:t>3433427729</w:t>
-      </w:r>
-    </w:p>
-    <w:p>
-      <w:pPr>
-        <w:rPr>
-          <w:rFonts w:hint="eastAsia" w:ascii="宋体" w:hAnsi="宋体" w:eastAsia="宋体" w:cs="宋体"/>
-          <w:sz w:val="24"/>
-          <w:szCs w:val="24"/>
-          <w:lang w:val="en-US" w:eastAsia="zh-CN"/>
-        </w:rPr>
-      </w:pPr>
-      <w:r>
-        <w:rPr>
-          <w:rFonts w:hint="eastAsia" w:ascii="宋体" w:hAnsi="宋体" w:eastAsia="宋体" w:cs="宋体"/>
-          <w:sz w:val="24"/>
-          <w:szCs w:val="24"/>
-          <w:lang w:val="en-US" w:eastAsia="zh-CN"/>
-        </w:rPr>
-        <w:t>往期视频加阿媛老师：1413650094</w:t>
       </w:r>
     </w:p>
     <w:p>
@@ -134,7 +113,7 @@
           <w:szCs w:val="28"/>
           <w:lang w:val="en-US" w:eastAsia="zh-CN"/>
         </w:rPr>
-        <w:t>20:10分 发车 等下在路上的小伙伴</w:t>
+        <w:t>20:05分 发车 等下在路上的小伙伴</w:t>
       </w:r>
     </w:p>
     <w:p>
@@ -183,9 +162,9 @@
         </w:rPr>
         <w:drawing>
           <wp:inline distT="0" distB="0" distL="114300" distR="114300">
-            <wp:extent cx="2852420" cy="5719445"/>
-            <wp:effectExtent l="0" t="0" r="5080" b="14605"/>
-            <wp:docPr id="3" name="图片 3" descr="D_4}NG97XJJ[`8OO@M7587R"/>
+            <wp:extent cx="3117850" cy="5834380"/>
+            <wp:effectExtent l="0" t="0" r="6350" b="13970"/>
+            <wp:docPr id="3" name="图片 1" descr="IMG_256"/>
             <wp:cNvGraphicFramePr>
               <a:graphicFrameLocks xmlns:a="http://schemas.openxmlformats.org/drawingml/2006/main" noChangeAspect="1"/>
             </wp:cNvGraphicFramePr>
@@ -193,7 +172,7 @@
               <a:graphicData uri="http://schemas.openxmlformats.org/drawingml/2006/picture">
                 <pic:pic xmlns:pic="http://schemas.openxmlformats.org/drawingml/2006/picture">
                   <pic:nvPicPr>
-                    <pic:cNvPr id="3" name="图片 3" descr="D_4}NG97XJJ[`8OO@M7587R"/>
+                    <pic:cNvPr id="3" name="图片 1" descr="IMG_256"/>
                     <pic:cNvPicPr>
                       <a:picLocks noChangeAspect="1"/>
                     </pic:cNvPicPr>
@@ -207,11 +186,15 @@
                   <pic:spPr>
                     <a:xfrm>
                       <a:off x="0" y="0"/>
-                      <a:ext cx="2852420" cy="5719445"/>
+                      <a:ext cx="3117850" cy="5834380"/>
                     </a:xfrm>
                     <a:prstGeom prst="rect">
                       <a:avLst/>
                     </a:prstGeom>
+                    <a:noFill/>
+                    <a:ln w="9525">
+                      <a:noFill/>
+                    </a:ln>
                   </pic:spPr>
                 </pic:pic>
               </a:graphicData>
@@ -267,6 +250,8 @@
           </wp:inline>
         </w:drawing>
       </w:r>
+      <w:bookmarkStart w:id="0" w:name="_GoBack"/>
+      <w:bookmarkEnd w:id="0"/>
       <w:r>
         <w:rPr>
           <w:rFonts w:ascii="宋体" w:hAnsi="宋体" w:eastAsia="宋体" w:cs="宋体"/>

--- a/pre/c基础/公开课/QQ信息.docx
+++ b/pre/c基础/公开课/QQ信息.docx
@@ -22,7 +22,7 @@
           <w:szCs w:val="24"/>
           <w:lang w:val="en-US" w:eastAsia="zh-CN"/>
         </w:rPr>
-        <w:t>往期视频加阿媛老师：</w:t>
+        <w:t>往期视频加月亮老师：</w:t>
       </w:r>
       <w:r>
         <w:rPr>
@@ -78,6 +78,7 @@
     </w:p>
     <w:p>
       <w:pPr>
+        <w:ind w:firstLine="240" w:firstLineChars="100"/>
         <w:rPr>
           <w:rFonts w:hint="eastAsia" w:ascii="宋体" w:hAnsi="宋体" w:eastAsia="宋体" w:cs="宋体"/>
           <w:sz w:val="24"/>
@@ -202,6 +203,7 @@
           </wp:inline>
         </w:drawing>
       </w:r>
+      <w:bookmarkStart w:id="0" w:name="_GoBack"/>
       <w:r>
         <w:rPr>
           <w:rFonts w:ascii="宋体" w:hAnsi="宋体" w:eastAsia="宋体" w:cs="宋体"/>
@@ -250,7 +252,6 @@
           </wp:inline>
         </w:drawing>
       </w:r>
-      <w:bookmarkStart w:id="0" w:name="_GoBack"/>
       <w:bookmarkEnd w:id="0"/>
       <w:r>
         <w:rPr>
